--- a/Self Learning/Matric Arthimetic.docx
+++ b/Self Learning/Matric Arthimetic.docx
@@ -4,7 +4,6 @@
   <w:body>
     <w:p>
       <w:pPr>
-        <w:ind w:left="720"/>
         <w:rPr>
           <w:lang w:val="en-IN"/>
         </w:rPr>
@@ -39,7 +38,7 @@
                     <pic:cNvPicPr/>
                   </pic:nvPicPr>
                   <pic:blipFill>
-                    <a:blip r:embed="rId4"/>
+                    <a:blip r:embed="rId5"/>
                     <a:stretch>
                       <a:fillRect/>
                     </a:stretch>
@@ -81,7 +80,7 @@
                     <pic:cNvPicPr/>
                   </pic:nvPicPr>
                   <pic:blipFill>
-                    <a:blip r:embed="rId5"/>
+                    <a:blip r:embed="rId6"/>
                     <a:stretch>
                       <a:fillRect/>
                     </a:stretch>
@@ -124,7 +123,7 @@
                     <pic:cNvPicPr/>
                   </pic:nvPicPr>
                   <pic:blipFill>
-                    <a:blip r:embed="rId6"/>
+                    <a:blip r:embed="rId7"/>
                     <a:stretch>
                       <a:fillRect/>
                     </a:stretch>
@@ -166,7 +165,7 @@
                     <pic:cNvPicPr/>
                   </pic:nvPicPr>
                   <pic:blipFill>
-                    <a:blip r:embed="rId7"/>
+                    <a:blip r:embed="rId8"/>
                     <a:stretch>
                       <a:fillRect/>
                     </a:stretch>
@@ -209,7 +208,7 @@
                     <pic:cNvPicPr/>
                   </pic:nvPicPr>
                   <pic:blipFill>
-                    <a:blip r:embed="rId8"/>
+                    <a:blip r:embed="rId9"/>
                     <a:stretch>
                       <a:fillRect/>
                     </a:stretch>
@@ -251,7 +250,7 @@
                     <pic:cNvPicPr/>
                   </pic:nvPicPr>
                   <pic:blipFill>
-                    <a:blip r:embed="rId9"/>
+                    <a:blip r:embed="rId10"/>
                     <a:stretch>
                       <a:fillRect/>
                     </a:stretch>
@@ -294,7 +293,7 @@
                     <pic:cNvPicPr/>
                   </pic:nvPicPr>
                   <pic:blipFill>
-                    <a:blip r:embed="rId10"/>
+                    <a:blip r:embed="rId11"/>
                     <a:stretch>
                       <a:fillRect/>
                     </a:stretch>
@@ -316,6 +315,995 @@
       </w:r>
     </w:p>
     <w:p>
+      <w:pPr>
+        <w:rPr>
+          <w:lang w:val="en-IN"/>
+        </w:rPr>
+      </w:pPr>
+      <w:r>
+        <w:rPr>
+          <w:lang w:val="en-IN"/>
+        </w:rPr>
+        <w:t xml:space="preserve">In </w:t>
+      </w:r>
+      <w:r>
+        <w:rPr>
+          <w:b/>
+          <w:bCs/>
+          <w:lang w:val="en-IN"/>
+        </w:rPr>
+        <w:t>matrix multiplication</w:t>
+      </w:r>
+      <w:r>
+        <w:rPr>
+          <w:lang w:val="en-IN"/>
+        </w:rPr>
+        <w:t>, the shapes need to satisfy specific rules: if we have two matrices AAA and BBB, where:</w:t>
+      </w:r>
+    </w:p>
+    <w:p>
+      <w:pPr>
+        <w:numPr>
+          <w:ilvl w:val="0"/>
+          <w:numId w:val="1"/>
+        </w:numPr>
+        <w:rPr>
+          <w:lang w:val="en-IN"/>
+        </w:rPr>
+      </w:pPr>
+      <w:r>
+        <w:rPr>
+          <w:lang w:val="en-IN"/>
+        </w:rPr>
+        <w:t xml:space="preserve">AAA has dimensions </w:t>
+      </w:r>
+      <w:proofErr w:type="spellStart"/>
+      <w:r>
+        <w:rPr>
+          <w:lang w:val="en-IN"/>
+        </w:rPr>
+        <w:t>m×nm</w:t>
+      </w:r>
+      <w:proofErr w:type="spellEnd"/>
+      <w:r>
+        <w:rPr>
+          <w:lang w:val="en-IN"/>
+        </w:rPr>
+        <w:t xml:space="preserve"> \times </w:t>
+      </w:r>
+      <w:proofErr w:type="spellStart"/>
+      <w:r>
+        <w:rPr>
+          <w:lang w:val="en-IN"/>
+        </w:rPr>
+        <w:t>nm×n</w:t>
+      </w:r>
+      <w:proofErr w:type="spellEnd"/>
+    </w:p>
+    <w:p>
+      <w:pPr>
+        <w:numPr>
+          <w:ilvl w:val="0"/>
+          <w:numId w:val="1"/>
+        </w:numPr>
+        <w:rPr>
+          <w:lang w:val="en-IN"/>
+        </w:rPr>
+      </w:pPr>
+      <w:r>
+        <w:rPr>
+          <w:lang w:val="en-IN"/>
+        </w:rPr>
+        <w:t xml:space="preserve">BBB has dimensions </w:t>
+      </w:r>
+      <w:proofErr w:type="spellStart"/>
+      <w:r>
+        <w:rPr>
+          <w:lang w:val="en-IN"/>
+        </w:rPr>
+        <w:t>n×pn</w:t>
+      </w:r>
+      <w:proofErr w:type="spellEnd"/>
+      <w:r>
+        <w:rPr>
+          <w:lang w:val="en-IN"/>
+        </w:rPr>
+        <w:t xml:space="preserve"> \times </w:t>
+      </w:r>
+      <w:proofErr w:type="spellStart"/>
+      <w:r>
+        <w:rPr>
+          <w:lang w:val="en-IN"/>
+        </w:rPr>
+        <w:t>pn×p</w:t>
+      </w:r>
+      <w:proofErr w:type="spellEnd"/>
+    </w:p>
+    <w:p>
+      <w:pPr>
+        <w:rPr>
+          <w:lang w:val="en-IN"/>
+        </w:rPr>
+      </w:pPr>
+      <w:r>
+        <w:rPr>
+          <w:lang w:val="en-IN"/>
+        </w:rPr>
+        <w:t xml:space="preserve">then </w:t>
+      </w:r>
+      <w:r>
+        <w:rPr>
+          <w:b/>
+          <w:bCs/>
+          <w:lang w:val="en-IN"/>
+        </w:rPr>
+        <w:t>matrix multiplication is defined</w:t>
+      </w:r>
+      <w:r>
+        <w:rPr>
+          <w:lang w:val="en-IN"/>
+        </w:rPr>
+        <w:t xml:space="preserve"> only if the number of columns in AAA (i.e., </w:t>
+      </w:r>
+      <w:proofErr w:type="spellStart"/>
+      <w:r>
+        <w:rPr>
+          <w:lang w:val="en-IN"/>
+        </w:rPr>
+        <w:t>nnn</w:t>
+      </w:r>
+      <w:proofErr w:type="spellEnd"/>
+      <w:r>
+        <w:rPr>
+          <w:lang w:val="en-IN"/>
+        </w:rPr>
+        <w:t xml:space="preserve">) matches the number of rows in BBB (i.e., </w:t>
+      </w:r>
+      <w:proofErr w:type="spellStart"/>
+      <w:r>
+        <w:rPr>
+          <w:lang w:val="en-IN"/>
+        </w:rPr>
+        <w:t>nnn</w:t>
+      </w:r>
+      <w:proofErr w:type="spellEnd"/>
+      <w:r>
+        <w:rPr>
+          <w:lang w:val="en-IN"/>
+        </w:rPr>
+        <w:t xml:space="preserve">). The resulting matrix CCC will have dimensions </w:t>
+      </w:r>
+      <w:proofErr w:type="spellStart"/>
+      <w:r>
+        <w:rPr>
+          <w:lang w:val="en-IN"/>
+        </w:rPr>
+        <w:t>m×pm</w:t>
+      </w:r>
+      <w:proofErr w:type="spellEnd"/>
+      <w:r>
+        <w:rPr>
+          <w:lang w:val="en-IN"/>
+        </w:rPr>
+        <w:t xml:space="preserve"> \times </w:t>
+      </w:r>
+      <w:proofErr w:type="spellStart"/>
+      <w:r>
+        <w:rPr>
+          <w:lang w:val="en-IN"/>
+        </w:rPr>
+        <w:t>pm×p</w:t>
+      </w:r>
+      <w:proofErr w:type="spellEnd"/>
+      <w:r>
+        <w:rPr>
+          <w:lang w:val="en-IN"/>
+        </w:rPr>
+        <w:t>.</w:t>
+      </w:r>
+    </w:p>
+    <w:p>
+      <w:pPr>
+        <w:rPr>
+          <w:b/>
+          <w:bCs/>
+          <w:lang w:val="en-IN"/>
+        </w:rPr>
+      </w:pPr>
+      <w:r>
+        <w:rPr>
+          <w:b/>
+          <w:bCs/>
+          <w:lang w:val="en-IN"/>
+        </w:rPr>
+        <w:t>Example of Matrix Multiplication Using np.dot or @</w:t>
+      </w:r>
+    </w:p>
+    <w:p>
+      <w:pPr>
+        <w:rPr>
+          <w:lang w:val="en-IN"/>
+        </w:rPr>
+      </w:pPr>
+      <w:r>
+        <w:rPr>
+          <w:lang w:val="en-IN"/>
+        </w:rPr>
+        <w:t xml:space="preserve">Let's see an example of matrix multiplication using </w:t>
+      </w:r>
+      <w:proofErr w:type="spellStart"/>
+      <w:r>
+        <w:rPr>
+          <w:lang w:val="en-IN"/>
+        </w:rPr>
+        <w:t>Numpy's</w:t>
+      </w:r>
+      <w:proofErr w:type="spellEnd"/>
+      <w:r>
+        <w:rPr>
+          <w:lang w:val="en-IN"/>
+        </w:rPr>
+        <w:t xml:space="preserve"> np.dot() function or the @ operator, which performs matrix multiplication:</w:t>
+      </w:r>
+    </w:p>
+    <w:p/>
+    <w:p>
+      <w:r>
+        <w:t xml:space="preserve">import </w:t>
+      </w:r>
+      <w:proofErr w:type="spellStart"/>
+      <w:r>
+        <w:t>numpy</w:t>
+      </w:r>
+      <w:proofErr w:type="spellEnd"/>
+      <w:r>
+        <w:t xml:space="preserve"> as np</w:t>
+      </w:r>
+    </w:p>
+    <w:p/>
+    <w:p>
+      <w:r>
+        <w:t># Define matrix A of shape (2, 3)</w:t>
+      </w:r>
+    </w:p>
+    <w:p>
+      <w:r>
+        <w:t xml:space="preserve">A = </w:t>
+      </w:r>
+      <w:proofErr w:type="spellStart"/>
+      <w:r>
+        <w:t>np.array</w:t>
+      </w:r>
+      <w:proofErr w:type="spellEnd"/>
+      <w:r>
+        <w:t>([[1, 2, 3], [4, 5, 6]])</w:t>
+      </w:r>
+    </w:p>
+    <w:p/>
+    <w:p>
+      <w:r>
+        <w:t># Define matrix B of shape (3, 2)</w:t>
+      </w:r>
+    </w:p>
+    <w:p>
+      <w:r>
+        <w:t xml:space="preserve">B = </w:t>
+      </w:r>
+      <w:proofErr w:type="spellStart"/>
+      <w:r>
+        <w:t>np.array</w:t>
+      </w:r>
+      <w:proofErr w:type="spellEnd"/>
+      <w:r>
+        <w:t>([[7, 8], [9, 10], [11, 12]])</w:t>
+      </w:r>
+    </w:p>
+    <w:p/>
+    <w:p>
+      <w:r>
+        <w:t># Matrix multiplication resulting in a shape of (2, 2)</w:t>
+      </w:r>
+    </w:p>
+    <w:p>
+      <w:r>
+        <w:t>C = np.dot(A, B)</w:t>
+      </w:r>
+    </w:p>
+    <w:p>
+      <w:r>
+        <w:t>print("Matrix multiplication result C:\n", C)</w:t>
+      </w:r>
+    </w:p>
+    <w:p/>
+    <w:p>
+      <w:r>
+        <w:t># Alternatively, using the @ operator for matrix multiplication</w:t>
+      </w:r>
+    </w:p>
+    <w:p>
+      <w:proofErr w:type="spellStart"/>
+      <w:r>
+        <w:t>C_alt</w:t>
+      </w:r>
+      <w:proofErr w:type="spellEnd"/>
+      <w:r>
+        <w:t xml:space="preserve"> = A @ B</w:t>
+      </w:r>
+    </w:p>
+    <w:p>
+      <w:r>
+        <w:t xml:space="preserve">print("Using @ operator:\n", </w:t>
+      </w:r>
+      <w:proofErr w:type="spellStart"/>
+      <w:r>
+        <w:t>C_alt</w:t>
+      </w:r>
+      <w:proofErr w:type="spellEnd"/>
+      <w:r>
+        <w:t>)</w:t>
+      </w:r>
+    </w:p>
+    <w:p/>
+    <w:p>
+      <w:pPr>
+        <w:rPr>
+          <w:lang w:val="en-IN"/>
+        </w:rPr>
+      </w:pPr>
+      <w:r>
+        <w:rPr>
+          <w:b/>
+          <w:bCs/>
+          <w:lang w:val="en-IN"/>
+        </w:rPr>
+        <w:t>Explanation</w:t>
+      </w:r>
+      <w:r>
+        <w:rPr>
+          <w:lang w:val="en-IN"/>
+        </w:rPr>
+        <w:t>:</w:t>
+      </w:r>
+    </w:p>
+    <w:p>
+      <w:pPr>
+        <w:numPr>
+          <w:ilvl w:val="0"/>
+          <w:numId w:val="2"/>
+        </w:numPr>
+        <w:rPr>
+          <w:lang w:val="en-IN"/>
+        </w:rPr>
+      </w:pPr>
+      <w:r>
+        <w:rPr>
+          <w:lang w:val="en-IN"/>
+        </w:rPr>
+        <w:t>Matrix AAA is of shape (2,3)(2, 3)(2,3), and matrix BBB is of shape (3,2)(3, 2)(3,2).</w:t>
+      </w:r>
+    </w:p>
+    <w:p>
+      <w:pPr>
+        <w:numPr>
+          <w:ilvl w:val="0"/>
+          <w:numId w:val="2"/>
+        </w:numPr>
+        <w:rPr>
+          <w:lang w:val="en-IN"/>
+        </w:rPr>
+      </w:pPr>
+      <w:r>
+        <w:rPr>
+          <w:lang w:val="en-IN"/>
+        </w:rPr>
+        <w:lastRenderedPageBreak/>
+        <w:t>The inner dimensions match (3), so matrix multiplication is valid.</w:t>
+      </w:r>
+    </w:p>
+    <w:p>
+      <w:pPr>
+        <w:numPr>
+          <w:ilvl w:val="0"/>
+          <w:numId w:val="2"/>
+        </w:numPr>
+        <w:rPr>
+          <w:lang w:val="en-IN"/>
+        </w:rPr>
+      </w:pPr>
+      <w:r>
+        <w:rPr>
+          <w:lang w:val="en-IN"/>
+        </w:rPr>
+        <w:t>The result matrix CCC will have a shape of (2,2)(2, 2)(2,2).</w:t>
+      </w:r>
+    </w:p>
+    <w:p/>
+    <w:p>
+      <w:r>
+        <w:t>Matrix multiplication result C:</w:t>
+      </w:r>
+    </w:p>
+    <w:p>
+      <w:r>
+        <w:t xml:space="preserve"> [[ 58  64]</w:t>
+      </w:r>
+    </w:p>
+    <w:p>
+      <w:r>
+        <w:t xml:space="preserve">  [139 154]]</w:t>
+      </w:r>
+    </w:p>
+    <w:p>
+      <w:pPr>
+        <w:rPr>
+          <w:lang w:val="en-IN"/>
+        </w:rPr>
+      </w:pPr>
+      <w:r>
+        <w:rPr>
+          <w:b/>
+          <w:bCs/>
+          <w:lang w:val="en-IN"/>
+        </w:rPr>
+        <w:t>Calculations</w:t>
+      </w:r>
+      <w:r>
+        <w:rPr>
+          <w:lang w:val="en-IN"/>
+        </w:rPr>
+        <w:t>:</w:t>
+      </w:r>
+    </w:p>
+    <w:p>
+      <w:pPr>
+        <w:numPr>
+          <w:ilvl w:val="0"/>
+          <w:numId w:val="3"/>
+        </w:numPr>
+        <w:rPr>
+          <w:lang w:val="en-IN"/>
+        </w:rPr>
+      </w:pPr>
+      <w:r>
+        <w:rPr>
+          <w:lang w:val="en-IN"/>
+        </w:rPr>
+        <w:t>For C[0,0]C[0, 0]C[0,0]: 1</w:t>
+      </w:r>
+      <w:r>
+        <w:rPr>
+          <w:rFonts w:ascii="Cambria Math" w:hAnsi="Cambria Math" w:cs="Cambria Math"/>
+          <w:lang w:val="en-IN"/>
+        </w:rPr>
+        <w:t>⋅</w:t>
+      </w:r>
+      <w:r>
+        <w:rPr>
+          <w:lang w:val="en-IN"/>
+        </w:rPr>
+        <w:t>7+2</w:t>
+      </w:r>
+      <w:r>
+        <w:rPr>
+          <w:rFonts w:ascii="Cambria Math" w:hAnsi="Cambria Math" w:cs="Cambria Math"/>
+          <w:lang w:val="en-IN"/>
+        </w:rPr>
+        <w:t>⋅</w:t>
+      </w:r>
+      <w:r>
+        <w:rPr>
+          <w:lang w:val="en-IN"/>
+        </w:rPr>
+        <w:t>9+3</w:t>
+      </w:r>
+      <w:r>
+        <w:rPr>
+          <w:rFonts w:ascii="Cambria Math" w:hAnsi="Cambria Math" w:cs="Cambria Math"/>
+          <w:lang w:val="en-IN"/>
+        </w:rPr>
+        <w:t>⋅</w:t>
+      </w:r>
+      <w:r>
+        <w:rPr>
+          <w:lang w:val="en-IN"/>
+        </w:rPr>
+        <w:t>11=581 \</w:t>
+      </w:r>
+      <w:proofErr w:type="spellStart"/>
+      <w:r>
+        <w:rPr>
+          <w:lang w:val="en-IN"/>
+        </w:rPr>
+        <w:t>cdot</w:t>
+      </w:r>
+      <w:proofErr w:type="spellEnd"/>
+      <w:r>
+        <w:rPr>
+          <w:lang w:val="en-IN"/>
+        </w:rPr>
+        <w:t xml:space="preserve"> 7 + 2 \</w:t>
+      </w:r>
+      <w:proofErr w:type="spellStart"/>
+      <w:r>
+        <w:rPr>
+          <w:lang w:val="en-IN"/>
+        </w:rPr>
+        <w:t>cdot</w:t>
+      </w:r>
+      <w:proofErr w:type="spellEnd"/>
+      <w:r>
+        <w:rPr>
+          <w:lang w:val="en-IN"/>
+        </w:rPr>
+        <w:t xml:space="preserve"> 9 + 3 \</w:t>
+      </w:r>
+      <w:proofErr w:type="spellStart"/>
+      <w:r>
+        <w:rPr>
+          <w:lang w:val="en-IN"/>
+        </w:rPr>
+        <w:t>cdot</w:t>
+      </w:r>
+      <w:proofErr w:type="spellEnd"/>
+      <w:r>
+        <w:rPr>
+          <w:lang w:val="en-IN"/>
+        </w:rPr>
+        <w:t xml:space="preserve"> 11 = 581</w:t>
+      </w:r>
+      <w:r>
+        <w:rPr>
+          <w:rFonts w:ascii="Cambria Math" w:hAnsi="Cambria Math" w:cs="Cambria Math"/>
+          <w:lang w:val="en-IN"/>
+        </w:rPr>
+        <w:t>⋅</w:t>
+      </w:r>
+      <w:r>
+        <w:rPr>
+          <w:lang w:val="en-IN"/>
+        </w:rPr>
+        <w:t>7+2</w:t>
+      </w:r>
+      <w:r>
+        <w:rPr>
+          <w:rFonts w:ascii="Cambria Math" w:hAnsi="Cambria Math" w:cs="Cambria Math"/>
+          <w:lang w:val="en-IN"/>
+        </w:rPr>
+        <w:t>⋅</w:t>
+      </w:r>
+      <w:r>
+        <w:rPr>
+          <w:lang w:val="en-IN"/>
+        </w:rPr>
+        <w:t>9+3</w:t>
+      </w:r>
+      <w:r>
+        <w:rPr>
+          <w:rFonts w:ascii="Cambria Math" w:hAnsi="Cambria Math" w:cs="Cambria Math"/>
+          <w:lang w:val="en-IN"/>
+        </w:rPr>
+        <w:t>⋅</w:t>
+      </w:r>
+      <w:r>
+        <w:rPr>
+          <w:lang w:val="en-IN"/>
+        </w:rPr>
+        <w:t>11=58</w:t>
+      </w:r>
+    </w:p>
+    <w:p>
+      <w:pPr>
+        <w:numPr>
+          <w:ilvl w:val="0"/>
+          <w:numId w:val="3"/>
+        </w:numPr>
+        <w:rPr>
+          <w:lang w:val="en-IN"/>
+        </w:rPr>
+      </w:pPr>
+      <w:r>
+        <w:rPr>
+          <w:lang w:val="en-IN"/>
+        </w:rPr>
+        <w:t>For C[0,1]C[0, 1]C[0,1]: 1</w:t>
+      </w:r>
+      <w:r>
+        <w:rPr>
+          <w:rFonts w:ascii="Cambria Math" w:hAnsi="Cambria Math" w:cs="Cambria Math"/>
+          <w:lang w:val="en-IN"/>
+        </w:rPr>
+        <w:t>⋅</w:t>
+      </w:r>
+      <w:r>
+        <w:rPr>
+          <w:lang w:val="en-IN"/>
+        </w:rPr>
+        <w:t>8+2</w:t>
+      </w:r>
+      <w:r>
+        <w:rPr>
+          <w:rFonts w:ascii="Cambria Math" w:hAnsi="Cambria Math" w:cs="Cambria Math"/>
+          <w:lang w:val="en-IN"/>
+        </w:rPr>
+        <w:t>⋅</w:t>
+      </w:r>
+      <w:r>
+        <w:rPr>
+          <w:lang w:val="en-IN"/>
+        </w:rPr>
+        <w:t>10+3</w:t>
+      </w:r>
+      <w:r>
+        <w:rPr>
+          <w:rFonts w:ascii="Cambria Math" w:hAnsi="Cambria Math" w:cs="Cambria Math"/>
+          <w:lang w:val="en-IN"/>
+        </w:rPr>
+        <w:t>⋅</w:t>
+      </w:r>
+      <w:r>
+        <w:rPr>
+          <w:lang w:val="en-IN"/>
+        </w:rPr>
+        <w:t>12=641 \</w:t>
+      </w:r>
+      <w:proofErr w:type="spellStart"/>
+      <w:r>
+        <w:rPr>
+          <w:lang w:val="en-IN"/>
+        </w:rPr>
+        <w:t>cdot</w:t>
+      </w:r>
+      <w:proofErr w:type="spellEnd"/>
+      <w:r>
+        <w:rPr>
+          <w:lang w:val="en-IN"/>
+        </w:rPr>
+        <w:t xml:space="preserve"> 8 + 2 \</w:t>
+      </w:r>
+      <w:proofErr w:type="spellStart"/>
+      <w:r>
+        <w:rPr>
+          <w:lang w:val="en-IN"/>
+        </w:rPr>
+        <w:t>cdot</w:t>
+      </w:r>
+      <w:proofErr w:type="spellEnd"/>
+      <w:r>
+        <w:rPr>
+          <w:lang w:val="en-IN"/>
+        </w:rPr>
+        <w:t xml:space="preserve"> 10 + 3 \</w:t>
+      </w:r>
+      <w:proofErr w:type="spellStart"/>
+      <w:r>
+        <w:rPr>
+          <w:lang w:val="en-IN"/>
+        </w:rPr>
+        <w:t>cdot</w:t>
+      </w:r>
+      <w:proofErr w:type="spellEnd"/>
+      <w:r>
+        <w:rPr>
+          <w:lang w:val="en-IN"/>
+        </w:rPr>
+        <w:t xml:space="preserve"> 12 = 641</w:t>
+      </w:r>
+      <w:r>
+        <w:rPr>
+          <w:rFonts w:ascii="Cambria Math" w:hAnsi="Cambria Math" w:cs="Cambria Math"/>
+          <w:lang w:val="en-IN"/>
+        </w:rPr>
+        <w:t>⋅</w:t>
+      </w:r>
+      <w:r>
+        <w:rPr>
+          <w:lang w:val="en-IN"/>
+        </w:rPr>
+        <w:t>8+2</w:t>
+      </w:r>
+      <w:r>
+        <w:rPr>
+          <w:rFonts w:ascii="Cambria Math" w:hAnsi="Cambria Math" w:cs="Cambria Math"/>
+          <w:lang w:val="en-IN"/>
+        </w:rPr>
+        <w:t>⋅</w:t>
+      </w:r>
+      <w:r>
+        <w:rPr>
+          <w:lang w:val="en-IN"/>
+        </w:rPr>
+        <w:t>10+3</w:t>
+      </w:r>
+      <w:r>
+        <w:rPr>
+          <w:rFonts w:ascii="Cambria Math" w:hAnsi="Cambria Math" w:cs="Cambria Math"/>
+          <w:lang w:val="en-IN"/>
+        </w:rPr>
+        <w:t>⋅</w:t>
+      </w:r>
+      <w:r>
+        <w:rPr>
+          <w:lang w:val="en-IN"/>
+        </w:rPr>
+        <w:t>12=64</w:t>
+      </w:r>
+    </w:p>
+    <w:p>
+      <w:pPr>
+        <w:numPr>
+          <w:ilvl w:val="0"/>
+          <w:numId w:val="3"/>
+        </w:numPr>
+        <w:rPr>
+          <w:lang w:val="en-IN"/>
+        </w:rPr>
+      </w:pPr>
+      <w:r>
+        <w:rPr>
+          <w:lang w:val="en-IN"/>
+        </w:rPr>
+        <w:t>For C[1,0]C[1, 0]C[1,0]: 4</w:t>
+      </w:r>
+      <w:r>
+        <w:rPr>
+          <w:rFonts w:ascii="Cambria Math" w:hAnsi="Cambria Math" w:cs="Cambria Math"/>
+          <w:lang w:val="en-IN"/>
+        </w:rPr>
+        <w:t>⋅</w:t>
+      </w:r>
+      <w:r>
+        <w:rPr>
+          <w:lang w:val="en-IN"/>
+        </w:rPr>
+        <w:t>7+5</w:t>
+      </w:r>
+      <w:r>
+        <w:rPr>
+          <w:rFonts w:ascii="Cambria Math" w:hAnsi="Cambria Math" w:cs="Cambria Math"/>
+          <w:lang w:val="en-IN"/>
+        </w:rPr>
+        <w:t>⋅</w:t>
+      </w:r>
+      <w:r>
+        <w:rPr>
+          <w:lang w:val="en-IN"/>
+        </w:rPr>
+        <w:t>9+6</w:t>
+      </w:r>
+      <w:r>
+        <w:rPr>
+          <w:rFonts w:ascii="Cambria Math" w:hAnsi="Cambria Math" w:cs="Cambria Math"/>
+          <w:lang w:val="en-IN"/>
+        </w:rPr>
+        <w:t>⋅</w:t>
+      </w:r>
+      <w:r>
+        <w:rPr>
+          <w:lang w:val="en-IN"/>
+        </w:rPr>
+        <w:t>11=1394 \</w:t>
+      </w:r>
+      <w:proofErr w:type="spellStart"/>
+      <w:r>
+        <w:rPr>
+          <w:lang w:val="en-IN"/>
+        </w:rPr>
+        <w:t>cdot</w:t>
+      </w:r>
+      <w:proofErr w:type="spellEnd"/>
+      <w:r>
+        <w:rPr>
+          <w:lang w:val="en-IN"/>
+        </w:rPr>
+        <w:t xml:space="preserve"> 7 + 5 \</w:t>
+      </w:r>
+      <w:proofErr w:type="spellStart"/>
+      <w:r>
+        <w:rPr>
+          <w:lang w:val="en-IN"/>
+        </w:rPr>
+        <w:t>cdot</w:t>
+      </w:r>
+      <w:proofErr w:type="spellEnd"/>
+      <w:r>
+        <w:rPr>
+          <w:lang w:val="en-IN"/>
+        </w:rPr>
+        <w:t xml:space="preserve"> 9 + 6 \</w:t>
+      </w:r>
+      <w:proofErr w:type="spellStart"/>
+      <w:r>
+        <w:rPr>
+          <w:lang w:val="en-IN"/>
+        </w:rPr>
+        <w:t>cdot</w:t>
+      </w:r>
+      <w:proofErr w:type="spellEnd"/>
+      <w:r>
+        <w:rPr>
+          <w:lang w:val="en-IN"/>
+        </w:rPr>
+        <w:t xml:space="preserve"> 11 = 1394</w:t>
+      </w:r>
+      <w:r>
+        <w:rPr>
+          <w:rFonts w:ascii="Cambria Math" w:hAnsi="Cambria Math" w:cs="Cambria Math"/>
+          <w:lang w:val="en-IN"/>
+        </w:rPr>
+        <w:t>⋅</w:t>
+      </w:r>
+      <w:r>
+        <w:rPr>
+          <w:lang w:val="en-IN"/>
+        </w:rPr>
+        <w:t>7+5</w:t>
+      </w:r>
+      <w:r>
+        <w:rPr>
+          <w:rFonts w:ascii="Cambria Math" w:hAnsi="Cambria Math" w:cs="Cambria Math"/>
+          <w:lang w:val="en-IN"/>
+        </w:rPr>
+        <w:t>⋅</w:t>
+      </w:r>
+      <w:r>
+        <w:rPr>
+          <w:lang w:val="en-IN"/>
+        </w:rPr>
+        <w:t>9+6</w:t>
+      </w:r>
+      <w:r>
+        <w:rPr>
+          <w:rFonts w:ascii="Cambria Math" w:hAnsi="Cambria Math" w:cs="Cambria Math"/>
+          <w:lang w:val="en-IN"/>
+        </w:rPr>
+        <w:t>⋅</w:t>
+      </w:r>
+      <w:r>
+        <w:rPr>
+          <w:lang w:val="en-IN"/>
+        </w:rPr>
+        <w:t>11=139</w:t>
+      </w:r>
+    </w:p>
+    <w:p>
+      <w:pPr>
+        <w:numPr>
+          <w:ilvl w:val="0"/>
+          <w:numId w:val="3"/>
+        </w:numPr>
+        <w:rPr>
+          <w:lang w:val="en-IN"/>
+        </w:rPr>
+      </w:pPr>
+      <w:r>
+        <w:rPr>
+          <w:lang w:val="en-IN"/>
+        </w:rPr>
+        <w:t>For C[1,1]C[1, 1]C[1,1]: 4</w:t>
+      </w:r>
+      <w:r>
+        <w:rPr>
+          <w:rFonts w:ascii="Cambria Math" w:hAnsi="Cambria Math" w:cs="Cambria Math"/>
+          <w:lang w:val="en-IN"/>
+        </w:rPr>
+        <w:t>⋅</w:t>
+      </w:r>
+      <w:r>
+        <w:rPr>
+          <w:lang w:val="en-IN"/>
+        </w:rPr>
+        <w:t>8+5</w:t>
+      </w:r>
+      <w:r>
+        <w:rPr>
+          <w:rFonts w:ascii="Cambria Math" w:hAnsi="Cambria Math" w:cs="Cambria Math"/>
+          <w:lang w:val="en-IN"/>
+        </w:rPr>
+        <w:t>⋅</w:t>
+      </w:r>
+      <w:r>
+        <w:rPr>
+          <w:lang w:val="en-IN"/>
+        </w:rPr>
+        <w:t>10+6</w:t>
+      </w:r>
+      <w:r>
+        <w:rPr>
+          <w:rFonts w:ascii="Cambria Math" w:hAnsi="Cambria Math" w:cs="Cambria Math"/>
+          <w:lang w:val="en-IN"/>
+        </w:rPr>
+        <w:t>⋅</w:t>
+      </w:r>
+      <w:r>
+        <w:rPr>
+          <w:lang w:val="en-IN"/>
+        </w:rPr>
+        <w:t>12=1544 \</w:t>
+      </w:r>
+      <w:proofErr w:type="spellStart"/>
+      <w:r>
+        <w:rPr>
+          <w:lang w:val="en-IN"/>
+        </w:rPr>
+        <w:t>cdot</w:t>
+      </w:r>
+      <w:proofErr w:type="spellEnd"/>
+      <w:r>
+        <w:rPr>
+          <w:lang w:val="en-IN"/>
+        </w:rPr>
+        <w:t xml:space="preserve"> 8 + 5 \</w:t>
+      </w:r>
+      <w:proofErr w:type="spellStart"/>
+      <w:r>
+        <w:rPr>
+          <w:lang w:val="en-IN"/>
+        </w:rPr>
+        <w:t>cdot</w:t>
+      </w:r>
+      <w:proofErr w:type="spellEnd"/>
+      <w:r>
+        <w:rPr>
+          <w:lang w:val="en-IN"/>
+        </w:rPr>
+        <w:t xml:space="preserve"> 10 + 6 \</w:t>
+      </w:r>
+      <w:proofErr w:type="spellStart"/>
+      <w:r>
+        <w:rPr>
+          <w:lang w:val="en-IN"/>
+        </w:rPr>
+        <w:t>cdot</w:t>
+      </w:r>
+      <w:proofErr w:type="spellEnd"/>
+      <w:r>
+        <w:rPr>
+          <w:lang w:val="en-IN"/>
+        </w:rPr>
+        <w:t xml:space="preserve"> 12 = 1544</w:t>
+      </w:r>
+      <w:r>
+        <w:rPr>
+          <w:rFonts w:ascii="Cambria Math" w:hAnsi="Cambria Math" w:cs="Cambria Math"/>
+          <w:lang w:val="en-IN"/>
+        </w:rPr>
+        <w:t>⋅</w:t>
+      </w:r>
+      <w:r>
+        <w:rPr>
+          <w:lang w:val="en-IN"/>
+        </w:rPr>
+        <w:t>8+5</w:t>
+      </w:r>
+      <w:r>
+        <w:rPr>
+          <w:rFonts w:ascii="Cambria Math" w:hAnsi="Cambria Math" w:cs="Cambria Math"/>
+          <w:lang w:val="en-IN"/>
+        </w:rPr>
+        <w:t>⋅</w:t>
+      </w:r>
+      <w:r>
+        <w:rPr>
+          <w:lang w:val="en-IN"/>
+        </w:rPr>
+        <w:t>10+6</w:t>
+      </w:r>
+      <w:r>
+        <w:rPr>
+          <w:rFonts w:ascii="Cambria Math" w:hAnsi="Cambria Math" w:cs="Cambria Math"/>
+          <w:lang w:val="en-IN"/>
+        </w:rPr>
+        <w:t>⋅</w:t>
+      </w:r>
+      <w:r>
+        <w:rPr>
+          <w:lang w:val="en-IN"/>
+        </w:rPr>
+        <w:t>12=154</w:t>
+      </w:r>
+    </w:p>
+    <w:p/>
+    <w:p>
       <w:r>
         <w:rPr>
           <w:noProof/>
@@ -336,7 +1324,7 @@
                     <pic:cNvPicPr/>
                   </pic:nvPicPr>
                   <pic:blipFill>
-                    <a:blip r:embed="rId11"/>
+                    <a:blip r:embed="rId12"/>
                     <a:stretch>
                       <a:fillRect/>
                     </a:stretch>
@@ -366,6 +1354,467 @@
     </w:sectPr>
   </w:body>
 </w:document>
+</file>
+
+<file path=word/numbering.xml><?xml version="1.0" encoding="utf-8"?>
+<w:numbering xmlns:wpc="http://schemas.microsoft.com/office/word/2010/wordprocessingCanvas" xmlns:cx="http://schemas.microsoft.com/office/drawing/2014/chartex" xmlns:cx1="http://schemas.microsoft.com/office/drawing/2015/9/8/chartex" xmlns:cx2="http://schemas.microsoft.com/office/drawing/2015/10/21/chartex" xmlns:cx3="http://schemas.microsoft.com/office/drawing/2016/5/9/chartex" xmlns:cx4="http://schemas.microsoft.com/office/drawing/2016/5/10/chartex" xmlns:cx5="http://schemas.microsoft.com/office/drawing/2016/5/11/chartex" xmlns:cx6="http://schemas.microsoft.com/office/drawing/2016/5/12/chartex" xmlns:cx7="http://schemas.microsoft.com/office/drawing/2016/5/13/chartex" xmlns:cx8="http://schemas.microsoft.com/office/drawing/2016/5/14/chartex" xmlns:mc="http://schemas.openxmlformats.org/markup-compatibility/2006" xmlns:aink="http://schemas.microsoft.com/office/drawing/2016/ink" xmlns:am3d="http://schemas.microsoft.com/office/drawing/2017/model3d" xmlns:o="urn:schemas-microsoft-com:office:office" xmlns:oel="http://schemas.microsoft.com/office/2019/extlst" xmlns:r="http://schemas.openxmlformats.org/officeDocument/2006/relationships" xmlns:m="http://schemas.openxmlformats.org/officeDocument/2006/math" xmlns:v="urn:schemas-microsoft-com:vml" xmlns:wp14="http://schemas.microsoft.com/office/word/2010/wordprocessingDrawing" xmlns:wp="http://schemas.openxmlformats.org/drawingml/2006/wordprocessingDrawing" xmlns:w10="urn:schemas-microsoft-com:office:word" xmlns:w="http://schemas.openxmlformats.org/wordprocessingml/2006/main" xmlns:w14="http://schemas.microsoft.com/office/word/2010/wordml" xmlns:w15="http://schemas.microsoft.com/office/word/2012/wordml" xmlns:w16cex="http://schemas.microsoft.com/office/word/2018/wordml/cex" xmlns:w16cid="http://schemas.microsoft.com/office/word/2016/wordml/cid" xmlns:w16="http://schemas.microsoft.com/office/word/2018/wordml" xmlns:w16du="http://schemas.microsoft.com/office/word/2023/wordml/word16du" xmlns:w16sdtdh="http://schemas.microsoft.com/office/word/2020/wordml/sdtdatahash" xmlns:w16se="http://schemas.microsoft.com/office/word/2015/wordml/symex" xmlns:wpg="http://schemas.microsoft.com/office/word/2010/wordprocessingGroup" xmlns:wpi="http://schemas.microsoft.com/office/word/2010/wordprocessingInk" xmlns:wne="http://schemas.microsoft.com/office/word/2006/wordml" xmlns:wps="http://schemas.microsoft.com/office/word/2010/wordprocessingShape" mc:Ignorable="w14 w15 w16se w16cid w16 w16cex w16sdtdh w16du wp14">
+  <w:abstractNum w:abstractNumId="0" w15:restartNumberingAfterBreak="0">
+    <w:nsid w:val="1DD526AA"/>
+    <w:multiLevelType w:val="multilevel"/>
+    <w:tmpl w:val="168657F2"/>
+    <w:lvl w:ilvl="0">
+      <w:start w:val="1"/>
+      <w:numFmt w:val="bullet"/>
+      <w:lvlText w:val=""/>
+      <w:lvlJc w:val="left"/>
+      <w:pPr>
+        <w:tabs>
+          <w:tab w:val="num" w:pos="720"/>
+        </w:tabs>
+        <w:ind w:left="720" w:hanging="360"/>
+      </w:pPr>
+      <w:rPr>
+        <w:rFonts w:ascii="Symbol" w:hAnsi="Symbol" w:hint="default"/>
+        <w:sz w:val="20"/>
+      </w:rPr>
+    </w:lvl>
+    <w:lvl w:ilvl="1" w:tentative="1">
+      <w:start w:val="1"/>
+      <w:numFmt w:val="bullet"/>
+      <w:lvlText w:val="o"/>
+      <w:lvlJc w:val="left"/>
+      <w:pPr>
+        <w:tabs>
+          <w:tab w:val="num" w:pos="1440"/>
+        </w:tabs>
+        <w:ind w:left="1440" w:hanging="360"/>
+      </w:pPr>
+      <w:rPr>
+        <w:rFonts w:ascii="Courier New" w:hAnsi="Courier New" w:hint="default"/>
+        <w:sz w:val="20"/>
+      </w:rPr>
+    </w:lvl>
+    <w:lvl w:ilvl="2" w:tentative="1">
+      <w:start w:val="1"/>
+      <w:numFmt w:val="bullet"/>
+      <w:lvlText w:val=""/>
+      <w:lvlJc w:val="left"/>
+      <w:pPr>
+        <w:tabs>
+          <w:tab w:val="num" w:pos="2160"/>
+        </w:tabs>
+        <w:ind w:left="2160" w:hanging="360"/>
+      </w:pPr>
+      <w:rPr>
+        <w:rFonts w:ascii="Wingdings" w:hAnsi="Wingdings" w:hint="default"/>
+        <w:sz w:val="20"/>
+      </w:rPr>
+    </w:lvl>
+    <w:lvl w:ilvl="3" w:tentative="1">
+      <w:start w:val="1"/>
+      <w:numFmt w:val="bullet"/>
+      <w:lvlText w:val=""/>
+      <w:lvlJc w:val="left"/>
+      <w:pPr>
+        <w:tabs>
+          <w:tab w:val="num" w:pos="2880"/>
+        </w:tabs>
+        <w:ind w:left="2880" w:hanging="360"/>
+      </w:pPr>
+      <w:rPr>
+        <w:rFonts w:ascii="Wingdings" w:hAnsi="Wingdings" w:hint="default"/>
+        <w:sz w:val="20"/>
+      </w:rPr>
+    </w:lvl>
+    <w:lvl w:ilvl="4" w:tentative="1">
+      <w:start w:val="1"/>
+      <w:numFmt w:val="bullet"/>
+      <w:lvlText w:val=""/>
+      <w:lvlJc w:val="left"/>
+      <w:pPr>
+        <w:tabs>
+          <w:tab w:val="num" w:pos="3600"/>
+        </w:tabs>
+        <w:ind w:left="3600" w:hanging="360"/>
+      </w:pPr>
+      <w:rPr>
+        <w:rFonts w:ascii="Wingdings" w:hAnsi="Wingdings" w:hint="default"/>
+        <w:sz w:val="20"/>
+      </w:rPr>
+    </w:lvl>
+    <w:lvl w:ilvl="5" w:tentative="1">
+      <w:start w:val="1"/>
+      <w:numFmt w:val="bullet"/>
+      <w:lvlText w:val=""/>
+      <w:lvlJc w:val="left"/>
+      <w:pPr>
+        <w:tabs>
+          <w:tab w:val="num" w:pos="4320"/>
+        </w:tabs>
+        <w:ind w:left="4320" w:hanging="360"/>
+      </w:pPr>
+      <w:rPr>
+        <w:rFonts w:ascii="Wingdings" w:hAnsi="Wingdings" w:hint="default"/>
+        <w:sz w:val="20"/>
+      </w:rPr>
+    </w:lvl>
+    <w:lvl w:ilvl="6" w:tentative="1">
+      <w:start w:val="1"/>
+      <w:numFmt w:val="bullet"/>
+      <w:lvlText w:val=""/>
+      <w:lvlJc w:val="left"/>
+      <w:pPr>
+        <w:tabs>
+          <w:tab w:val="num" w:pos="5040"/>
+        </w:tabs>
+        <w:ind w:left="5040" w:hanging="360"/>
+      </w:pPr>
+      <w:rPr>
+        <w:rFonts w:ascii="Wingdings" w:hAnsi="Wingdings" w:hint="default"/>
+        <w:sz w:val="20"/>
+      </w:rPr>
+    </w:lvl>
+    <w:lvl w:ilvl="7" w:tentative="1">
+      <w:start w:val="1"/>
+      <w:numFmt w:val="bullet"/>
+      <w:lvlText w:val=""/>
+      <w:lvlJc w:val="left"/>
+      <w:pPr>
+        <w:tabs>
+          <w:tab w:val="num" w:pos="5760"/>
+        </w:tabs>
+        <w:ind w:left="5760" w:hanging="360"/>
+      </w:pPr>
+      <w:rPr>
+        <w:rFonts w:ascii="Wingdings" w:hAnsi="Wingdings" w:hint="default"/>
+        <w:sz w:val="20"/>
+      </w:rPr>
+    </w:lvl>
+    <w:lvl w:ilvl="8" w:tentative="1">
+      <w:start w:val="1"/>
+      <w:numFmt w:val="bullet"/>
+      <w:lvlText w:val=""/>
+      <w:lvlJc w:val="left"/>
+      <w:pPr>
+        <w:tabs>
+          <w:tab w:val="num" w:pos="6480"/>
+        </w:tabs>
+        <w:ind w:left="6480" w:hanging="360"/>
+      </w:pPr>
+      <w:rPr>
+        <w:rFonts w:ascii="Wingdings" w:hAnsi="Wingdings" w:hint="default"/>
+        <w:sz w:val="20"/>
+      </w:rPr>
+    </w:lvl>
+  </w:abstractNum>
+  <w:abstractNum w:abstractNumId="1" w15:restartNumberingAfterBreak="0">
+    <w:nsid w:val="31D97C87"/>
+    <w:multiLevelType w:val="multilevel"/>
+    <w:tmpl w:val="2D9AD364"/>
+    <w:lvl w:ilvl="0">
+      <w:start w:val="1"/>
+      <w:numFmt w:val="bullet"/>
+      <w:lvlText w:val=""/>
+      <w:lvlJc w:val="left"/>
+      <w:pPr>
+        <w:tabs>
+          <w:tab w:val="num" w:pos="720"/>
+        </w:tabs>
+        <w:ind w:left="720" w:hanging="360"/>
+      </w:pPr>
+      <w:rPr>
+        <w:rFonts w:ascii="Symbol" w:hAnsi="Symbol" w:hint="default"/>
+        <w:sz w:val="20"/>
+      </w:rPr>
+    </w:lvl>
+    <w:lvl w:ilvl="1" w:tentative="1">
+      <w:start w:val="1"/>
+      <w:numFmt w:val="bullet"/>
+      <w:lvlText w:val="o"/>
+      <w:lvlJc w:val="left"/>
+      <w:pPr>
+        <w:tabs>
+          <w:tab w:val="num" w:pos="1440"/>
+        </w:tabs>
+        <w:ind w:left="1440" w:hanging="360"/>
+      </w:pPr>
+      <w:rPr>
+        <w:rFonts w:ascii="Courier New" w:hAnsi="Courier New" w:hint="default"/>
+        <w:sz w:val="20"/>
+      </w:rPr>
+    </w:lvl>
+    <w:lvl w:ilvl="2" w:tentative="1">
+      <w:start w:val="1"/>
+      <w:numFmt w:val="bullet"/>
+      <w:lvlText w:val=""/>
+      <w:lvlJc w:val="left"/>
+      <w:pPr>
+        <w:tabs>
+          <w:tab w:val="num" w:pos="2160"/>
+        </w:tabs>
+        <w:ind w:left="2160" w:hanging="360"/>
+      </w:pPr>
+      <w:rPr>
+        <w:rFonts w:ascii="Wingdings" w:hAnsi="Wingdings" w:hint="default"/>
+        <w:sz w:val="20"/>
+      </w:rPr>
+    </w:lvl>
+    <w:lvl w:ilvl="3" w:tentative="1">
+      <w:start w:val="1"/>
+      <w:numFmt w:val="bullet"/>
+      <w:lvlText w:val=""/>
+      <w:lvlJc w:val="left"/>
+      <w:pPr>
+        <w:tabs>
+          <w:tab w:val="num" w:pos="2880"/>
+        </w:tabs>
+        <w:ind w:left="2880" w:hanging="360"/>
+      </w:pPr>
+      <w:rPr>
+        <w:rFonts w:ascii="Wingdings" w:hAnsi="Wingdings" w:hint="default"/>
+        <w:sz w:val="20"/>
+      </w:rPr>
+    </w:lvl>
+    <w:lvl w:ilvl="4" w:tentative="1">
+      <w:start w:val="1"/>
+      <w:numFmt w:val="bullet"/>
+      <w:lvlText w:val=""/>
+      <w:lvlJc w:val="left"/>
+      <w:pPr>
+        <w:tabs>
+          <w:tab w:val="num" w:pos="3600"/>
+        </w:tabs>
+        <w:ind w:left="3600" w:hanging="360"/>
+      </w:pPr>
+      <w:rPr>
+        <w:rFonts w:ascii="Wingdings" w:hAnsi="Wingdings" w:hint="default"/>
+        <w:sz w:val="20"/>
+      </w:rPr>
+    </w:lvl>
+    <w:lvl w:ilvl="5" w:tentative="1">
+      <w:start w:val="1"/>
+      <w:numFmt w:val="bullet"/>
+      <w:lvlText w:val=""/>
+      <w:lvlJc w:val="left"/>
+      <w:pPr>
+        <w:tabs>
+          <w:tab w:val="num" w:pos="4320"/>
+        </w:tabs>
+        <w:ind w:left="4320" w:hanging="360"/>
+      </w:pPr>
+      <w:rPr>
+        <w:rFonts w:ascii="Wingdings" w:hAnsi="Wingdings" w:hint="default"/>
+        <w:sz w:val="20"/>
+      </w:rPr>
+    </w:lvl>
+    <w:lvl w:ilvl="6" w:tentative="1">
+      <w:start w:val="1"/>
+      <w:numFmt w:val="bullet"/>
+      <w:lvlText w:val=""/>
+      <w:lvlJc w:val="left"/>
+      <w:pPr>
+        <w:tabs>
+          <w:tab w:val="num" w:pos="5040"/>
+        </w:tabs>
+        <w:ind w:left="5040" w:hanging="360"/>
+      </w:pPr>
+      <w:rPr>
+        <w:rFonts w:ascii="Wingdings" w:hAnsi="Wingdings" w:hint="default"/>
+        <w:sz w:val="20"/>
+      </w:rPr>
+    </w:lvl>
+    <w:lvl w:ilvl="7" w:tentative="1">
+      <w:start w:val="1"/>
+      <w:numFmt w:val="bullet"/>
+      <w:lvlText w:val=""/>
+      <w:lvlJc w:val="left"/>
+      <w:pPr>
+        <w:tabs>
+          <w:tab w:val="num" w:pos="5760"/>
+        </w:tabs>
+        <w:ind w:left="5760" w:hanging="360"/>
+      </w:pPr>
+      <w:rPr>
+        <w:rFonts w:ascii="Wingdings" w:hAnsi="Wingdings" w:hint="default"/>
+        <w:sz w:val="20"/>
+      </w:rPr>
+    </w:lvl>
+    <w:lvl w:ilvl="8" w:tentative="1">
+      <w:start w:val="1"/>
+      <w:numFmt w:val="bullet"/>
+      <w:lvlText w:val=""/>
+      <w:lvlJc w:val="left"/>
+      <w:pPr>
+        <w:tabs>
+          <w:tab w:val="num" w:pos="6480"/>
+        </w:tabs>
+        <w:ind w:left="6480" w:hanging="360"/>
+      </w:pPr>
+      <w:rPr>
+        <w:rFonts w:ascii="Wingdings" w:hAnsi="Wingdings" w:hint="default"/>
+        <w:sz w:val="20"/>
+      </w:rPr>
+    </w:lvl>
+  </w:abstractNum>
+  <w:abstractNum w:abstractNumId="2" w15:restartNumberingAfterBreak="0">
+    <w:nsid w:val="6A3E29F8"/>
+    <w:multiLevelType w:val="multilevel"/>
+    <w:tmpl w:val="800A8CE6"/>
+    <w:lvl w:ilvl="0">
+      <w:start w:val="1"/>
+      <w:numFmt w:val="bullet"/>
+      <w:lvlText w:val=""/>
+      <w:lvlJc w:val="left"/>
+      <w:pPr>
+        <w:tabs>
+          <w:tab w:val="num" w:pos="720"/>
+        </w:tabs>
+        <w:ind w:left="720" w:hanging="360"/>
+      </w:pPr>
+      <w:rPr>
+        <w:rFonts w:ascii="Symbol" w:hAnsi="Symbol" w:hint="default"/>
+        <w:sz w:val="20"/>
+      </w:rPr>
+    </w:lvl>
+    <w:lvl w:ilvl="1" w:tentative="1">
+      <w:start w:val="1"/>
+      <w:numFmt w:val="bullet"/>
+      <w:lvlText w:val="o"/>
+      <w:lvlJc w:val="left"/>
+      <w:pPr>
+        <w:tabs>
+          <w:tab w:val="num" w:pos="1440"/>
+        </w:tabs>
+        <w:ind w:left="1440" w:hanging="360"/>
+      </w:pPr>
+      <w:rPr>
+        <w:rFonts w:ascii="Courier New" w:hAnsi="Courier New" w:hint="default"/>
+        <w:sz w:val="20"/>
+      </w:rPr>
+    </w:lvl>
+    <w:lvl w:ilvl="2" w:tentative="1">
+      <w:start w:val="1"/>
+      <w:numFmt w:val="bullet"/>
+      <w:lvlText w:val=""/>
+      <w:lvlJc w:val="left"/>
+      <w:pPr>
+        <w:tabs>
+          <w:tab w:val="num" w:pos="2160"/>
+        </w:tabs>
+        <w:ind w:left="2160" w:hanging="360"/>
+      </w:pPr>
+      <w:rPr>
+        <w:rFonts w:ascii="Wingdings" w:hAnsi="Wingdings" w:hint="default"/>
+        <w:sz w:val="20"/>
+      </w:rPr>
+    </w:lvl>
+    <w:lvl w:ilvl="3" w:tentative="1">
+      <w:start w:val="1"/>
+      <w:numFmt w:val="bullet"/>
+      <w:lvlText w:val=""/>
+      <w:lvlJc w:val="left"/>
+      <w:pPr>
+        <w:tabs>
+          <w:tab w:val="num" w:pos="2880"/>
+        </w:tabs>
+        <w:ind w:left="2880" w:hanging="360"/>
+      </w:pPr>
+      <w:rPr>
+        <w:rFonts w:ascii="Wingdings" w:hAnsi="Wingdings" w:hint="default"/>
+        <w:sz w:val="20"/>
+      </w:rPr>
+    </w:lvl>
+    <w:lvl w:ilvl="4" w:tentative="1">
+      <w:start w:val="1"/>
+      <w:numFmt w:val="bullet"/>
+      <w:lvlText w:val=""/>
+      <w:lvlJc w:val="left"/>
+      <w:pPr>
+        <w:tabs>
+          <w:tab w:val="num" w:pos="3600"/>
+        </w:tabs>
+        <w:ind w:left="3600" w:hanging="360"/>
+      </w:pPr>
+      <w:rPr>
+        <w:rFonts w:ascii="Wingdings" w:hAnsi="Wingdings" w:hint="default"/>
+        <w:sz w:val="20"/>
+      </w:rPr>
+    </w:lvl>
+    <w:lvl w:ilvl="5" w:tentative="1">
+      <w:start w:val="1"/>
+      <w:numFmt w:val="bullet"/>
+      <w:lvlText w:val=""/>
+      <w:lvlJc w:val="left"/>
+      <w:pPr>
+        <w:tabs>
+          <w:tab w:val="num" w:pos="4320"/>
+        </w:tabs>
+        <w:ind w:left="4320" w:hanging="360"/>
+      </w:pPr>
+      <w:rPr>
+        <w:rFonts w:ascii="Wingdings" w:hAnsi="Wingdings" w:hint="default"/>
+        <w:sz w:val="20"/>
+      </w:rPr>
+    </w:lvl>
+    <w:lvl w:ilvl="6" w:tentative="1">
+      <w:start w:val="1"/>
+      <w:numFmt w:val="bullet"/>
+      <w:lvlText w:val=""/>
+      <w:lvlJc w:val="left"/>
+      <w:pPr>
+        <w:tabs>
+          <w:tab w:val="num" w:pos="5040"/>
+        </w:tabs>
+        <w:ind w:left="5040" w:hanging="360"/>
+      </w:pPr>
+      <w:rPr>
+        <w:rFonts w:ascii="Wingdings" w:hAnsi="Wingdings" w:hint="default"/>
+        <w:sz w:val="20"/>
+      </w:rPr>
+    </w:lvl>
+    <w:lvl w:ilvl="7" w:tentative="1">
+      <w:start w:val="1"/>
+      <w:numFmt w:val="bullet"/>
+      <w:lvlText w:val=""/>
+      <w:lvlJc w:val="left"/>
+      <w:pPr>
+        <w:tabs>
+          <w:tab w:val="num" w:pos="5760"/>
+        </w:tabs>
+        <w:ind w:left="5760" w:hanging="360"/>
+      </w:pPr>
+      <w:rPr>
+        <w:rFonts w:ascii="Wingdings" w:hAnsi="Wingdings" w:hint="default"/>
+        <w:sz w:val="20"/>
+      </w:rPr>
+    </w:lvl>
+    <w:lvl w:ilvl="8" w:tentative="1">
+      <w:start w:val="1"/>
+      <w:numFmt w:val="bullet"/>
+      <w:lvlText w:val=""/>
+      <w:lvlJc w:val="left"/>
+      <w:pPr>
+        <w:tabs>
+          <w:tab w:val="num" w:pos="6480"/>
+        </w:tabs>
+        <w:ind w:left="6480" w:hanging="360"/>
+      </w:pPr>
+      <w:rPr>
+        <w:rFonts w:ascii="Wingdings" w:hAnsi="Wingdings" w:hint="default"/>
+        <w:sz w:val="20"/>
+      </w:rPr>
+    </w:lvl>
+  </w:abstractNum>
+  <w:num w:numId="1" w16cid:durableId="510528771">
+    <w:abstractNumId w:val="1"/>
+  </w:num>
+  <w:num w:numId="2" w16cid:durableId="571547341">
+    <w:abstractNumId w:val="0"/>
+  </w:num>
+  <w:num w:numId="3" w16cid:durableId="1768186930">
+    <w:abstractNumId w:val="2"/>
+  </w:num>
+</w:numbering>
 </file>
 
 <file path=word/styles.xml><?xml version="1.0" encoding="utf-8"?>
@@ -777,7 +2226,6 @@
   <w:style w:type="character" w:default="1" w:styleId="DefaultParagraphFont">
     <w:name w:val="Default Paragraph Font"/>
     <w:uiPriority w:val="1"/>
-    <w:semiHidden/>
     <w:unhideWhenUsed/>
   </w:style>
   <w:style w:type="table" w:default="1" w:styleId="TableNormal">
